--- a/PTPPOVS/sem2/Lab4/Lab4.docx
+++ b/PTPPOVS/sem2/Lab4/Lab4.docx
@@ -136,7 +136,7 @@
           <w:rtl w:val="0"/>
         </w:rPr>
         <w:br w:type="textWrapping"/>
-        <w:t xml:space="preserve">по лабораторной работе №3</w:t>
+        <w:t xml:space="preserve">по лабораторной работе №4</w:t>
         <w:br w:type="textWrapping"/>
         <w:t xml:space="preserve">по курсу «Программные технологии проектирования ПО ВС»</w:t>
         <w:br w:type="textWrapping"/>
@@ -498,7 +498,7 @@
           <w:ilvl w:val="0"/>
           <w:numId w:val="1"/>
         </w:numPr>
-        <w:spacing w:after="0" w:afterAutospacing="0" w:before="240" w:line="360" w:lineRule="auto"/>
+        <w:spacing w:after="0" w:before="240" w:line="360" w:lineRule="auto"/>
         <w:ind w:left="720" w:hanging="360"/>
         <w:rPr>
           <w:rFonts w:ascii="Times New Roman" w:cs="Times New Roman" w:eastAsia="Times New Roman" w:hAnsi="Times New Roman"/>
@@ -513,7 +513,40 @@
           <w:szCs w:val="28"/>
           <w:rtl w:val="0"/>
         </w:rPr>
-        <w:t xml:space="preserve">Добавить в решение проект модульного тестирования (Выбрать шаблон проекта NUnit)</w:t>
+        <w:t xml:space="preserve">Реализовать класс DataBase, который будет отвечать за взаимодействие с базой данных. В качестве базы данных использовать SQLite. Все запросы SQL должны храниться в виде константных строк с заданным шаблоном. При формировании запроса использовать</w:t>
+      </w:r>
+      <w:hyperlink r:id="rId6">
+        <w:r>
+          <w:rPr>
+            <w:rFonts w:ascii="Times New Roman" w:cs="Times New Roman" w:eastAsia="Times New Roman" w:hAnsi="Times New Roman"/>
+            <w:sz w:val="28"/>
+            <w:szCs w:val="28"/>
+            <w:rtl w:val="0"/>
+          </w:rPr>
+          <w:t xml:space="preserve"> </w:t>
+        </w:r>
+      </w:hyperlink>
+      <w:hyperlink r:id="rId7">
+        <w:r>
+          <w:rPr>
+            <w:rFonts w:ascii="Times New Roman" w:cs="Times New Roman" w:eastAsia="Times New Roman" w:hAnsi="Times New Roman"/>
+            <w:color w:val="0563c1"/>
+            <w:sz w:val="28"/>
+            <w:szCs w:val="28"/>
+            <w:u w:val="single"/>
+            <w:rtl w:val="0"/>
+          </w:rPr>
+          <w:t xml:space="preserve">форматирование и интерполяцию</w:t>
+        </w:r>
+      </w:hyperlink>
+      <w:r>
+        <w:rPr>
+          <w:rFonts w:ascii="Times New Roman" w:cs="Times New Roman" w:eastAsia="Times New Roman" w:hAnsi="Times New Roman"/>
+          <w:sz w:val="28"/>
+          <w:szCs w:val="28"/>
+          <w:rtl w:val="0"/>
+        </w:rPr>
+        <w:t xml:space="preserve">.</w:t>
       </w:r>
     </w:p>
     <w:p>
@@ -522,7 +555,7 @@
           <w:ilvl w:val="0"/>
           <w:numId w:val="1"/>
         </w:numPr>
-        <w:spacing w:after="0" w:afterAutospacing="0" w:before="0" w:beforeAutospacing="0" w:line="360" w:lineRule="auto"/>
+        <w:spacing w:after="0" w:before="0" w:line="360" w:lineRule="auto"/>
         <w:ind w:left="720" w:hanging="360"/>
         <w:rPr>
           <w:rFonts w:ascii="Times New Roman" w:cs="Times New Roman" w:eastAsia="Times New Roman" w:hAnsi="Times New Roman"/>
@@ -537,16 +570,16 @@
           <w:szCs w:val="28"/>
           <w:rtl w:val="0"/>
         </w:rPr>
-        <w:t xml:space="preserve">Затем в созданный проект добавить ссылки на существующие проекты.</w:t>
+        <w:t xml:space="preserve">Реализовать следующие запросы:</w:t>
       </w:r>
     </w:p>
     <w:p>
       <w:pPr>
         <w:numPr>
           <w:ilvl w:val="0"/>
-          <w:numId w:val="1"/>
+          <w:numId w:val="3"/>
         </w:numPr>
-        <w:spacing w:after="240" w:before="0" w:beforeAutospacing="0" w:line="360" w:lineRule="auto"/>
+        <w:spacing w:after="0" w:before="0" w:line="360" w:lineRule="auto"/>
         <w:ind w:left="720" w:hanging="360"/>
         <w:rPr>
           <w:rFonts w:ascii="Times New Roman" w:cs="Times New Roman" w:eastAsia="Times New Roman" w:hAnsi="Times New Roman"/>
@@ -561,56 +594,16 @@
           <w:szCs w:val="28"/>
           <w:rtl w:val="0"/>
         </w:rPr>
-        <w:t xml:space="preserve">Реализовать два класса для тестирования:</w:t>
-      </w:r>
-    </w:p>
-    <w:p>
-      <w:pPr>
-        <w:spacing w:after="240" w:before="240" w:line="360" w:lineRule="auto"/>
-        <w:ind w:left="720" w:firstLine="0"/>
-        <w:rPr>
-          <w:rFonts w:ascii="Times New Roman" w:cs="Times New Roman" w:eastAsia="Times New Roman" w:hAnsi="Times New Roman"/>
-          <w:sz w:val="28"/>
-          <w:szCs w:val="28"/>
-        </w:rPr>
-      </w:pPr>
-      <w:r>
-        <w:rPr>
-          <w:rFonts w:ascii="Times New Roman" w:cs="Times New Roman" w:eastAsia="Times New Roman" w:hAnsi="Times New Roman"/>
-          <w:sz w:val="28"/>
-          <w:szCs w:val="28"/>
-          <w:rtl w:val="0"/>
-        </w:rPr>
-        <w:t xml:space="preserve">TestsProductController – класс, в котором будет происходить тестирование методов контроллера. (Все методы котроллера доступные для вызова публичным API должны быть покрыты тестами)</w:t>
-      </w:r>
-    </w:p>
-    <w:p>
-      <w:pPr>
-        <w:spacing w:after="240" w:before="240" w:line="360" w:lineRule="auto"/>
-        <w:ind w:left="720" w:firstLine="0"/>
-        <w:rPr>
-          <w:rFonts w:ascii="Times New Roman" w:cs="Times New Roman" w:eastAsia="Times New Roman" w:hAnsi="Times New Roman"/>
-          <w:sz w:val="28"/>
-          <w:szCs w:val="28"/>
-        </w:rPr>
-      </w:pPr>
-      <w:r>
-        <w:rPr>
-          <w:rFonts w:ascii="Times New Roman" w:cs="Times New Roman" w:eastAsia="Times New Roman" w:hAnsi="Times New Roman"/>
-          <w:sz w:val="28"/>
-          <w:szCs w:val="28"/>
-          <w:rtl w:val="0"/>
-        </w:rPr>
-        <w:t xml:space="preserve">TestsProductService – класс, в котором будет происходить тестирование методов класса. (Все доступные для вызова методы класса должны быть покрыты тестами).</w:t>
+        <w:t xml:space="preserve">Запрос CREATE TABLE IF NOT EXISTS;</w:t>
       </w:r>
     </w:p>
     <w:p>
       <w:pPr>
         <w:numPr>
           <w:ilvl w:val="0"/>
-          <w:numId w:val="1"/>
+          <w:numId w:val="3"/>
         </w:numPr>
-        <w:spacing w:after="0" w:afterAutospacing="0" w:before="240" w:line="360" w:lineRule="auto"/>
+        <w:spacing w:after="0" w:before="0" w:line="360" w:lineRule="auto"/>
         <w:ind w:left="720" w:hanging="360"/>
         <w:rPr>
           <w:rFonts w:ascii="Times New Roman" w:cs="Times New Roman" w:eastAsia="Times New Roman" w:hAnsi="Times New Roman"/>
@@ -625,16 +618,16 @@
           <w:szCs w:val="28"/>
           <w:rtl w:val="0"/>
         </w:rPr>
-        <w:t xml:space="preserve">Провести интеграционный тест. Внедрить зависимость внутрь контроллера используя явную реализацию интерфейса.</w:t>
+        <w:t xml:space="preserve">CREATE Index к поле ID таблицы Products;</w:t>
       </w:r>
     </w:p>
     <w:p>
       <w:pPr>
         <w:numPr>
           <w:ilvl w:val="0"/>
-          <w:numId w:val="1"/>
+          <w:numId w:val="3"/>
         </w:numPr>
-        <w:spacing w:after="240" w:before="0" w:beforeAutospacing="0" w:line="360" w:lineRule="auto"/>
+        <w:spacing w:after="0" w:before="0" w:line="360" w:lineRule="auto"/>
         <w:ind w:left="720" w:hanging="360"/>
         <w:rPr>
           <w:rFonts w:ascii="Times New Roman" w:cs="Times New Roman" w:eastAsia="Times New Roman" w:hAnsi="Times New Roman"/>
@@ -649,7 +642,151 @@
           <w:szCs w:val="28"/>
           <w:rtl w:val="0"/>
         </w:rPr>
-        <w:t xml:space="preserve">Провести модульный тест контроллера с помощью Stub-ов и Mock-ов.</w:t>
+        <w:t xml:space="preserve">Запрос Select к таблице Products;</w:t>
+      </w:r>
+    </w:p>
+    <w:p>
+      <w:pPr>
+        <w:numPr>
+          <w:ilvl w:val="0"/>
+          <w:numId w:val="3"/>
+        </w:numPr>
+        <w:spacing w:after="0" w:before="0" w:line="360" w:lineRule="auto"/>
+        <w:ind w:left="720" w:hanging="360"/>
+        <w:rPr>
+          <w:rFonts w:ascii="Times New Roman" w:cs="Times New Roman" w:eastAsia="Times New Roman" w:hAnsi="Times New Roman"/>
+          <w:sz w:val="28"/>
+          <w:szCs w:val="28"/>
+        </w:rPr>
+      </w:pPr>
+      <w:r>
+        <w:rPr>
+          <w:rFonts w:ascii="Times New Roman" w:cs="Times New Roman" w:eastAsia="Times New Roman" w:hAnsi="Times New Roman"/>
+          <w:sz w:val="28"/>
+          <w:szCs w:val="28"/>
+          <w:rtl w:val="0"/>
+        </w:rPr>
+        <w:t xml:space="preserve">Запрос Insert к таблице Products. При вставке данных в таблицу необходимо использовать связывание переменных;</w:t>
+      </w:r>
+    </w:p>
+    <w:p>
+      <w:pPr>
+        <w:numPr>
+          <w:ilvl w:val="0"/>
+          <w:numId w:val="3"/>
+        </w:numPr>
+        <w:spacing w:after="0" w:before="0" w:line="360" w:lineRule="auto"/>
+        <w:ind w:left="720" w:hanging="360"/>
+        <w:rPr>
+          <w:rFonts w:ascii="Times New Roman" w:cs="Times New Roman" w:eastAsia="Times New Roman" w:hAnsi="Times New Roman"/>
+          <w:sz w:val="28"/>
+          <w:szCs w:val="28"/>
+        </w:rPr>
+      </w:pPr>
+      <w:r>
+        <w:rPr>
+          <w:rFonts w:ascii="Times New Roman" w:cs="Times New Roman" w:eastAsia="Times New Roman" w:hAnsi="Times New Roman"/>
+          <w:sz w:val="28"/>
+          <w:szCs w:val="28"/>
+          <w:rtl w:val="0"/>
+        </w:rPr>
+        <w:t xml:space="preserve">Запрос Update к таблице Products;</w:t>
+      </w:r>
+    </w:p>
+    <w:p>
+      <w:pPr>
+        <w:numPr>
+          <w:ilvl w:val="0"/>
+          <w:numId w:val="3"/>
+        </w:numPr>
+        <w:spacing w:after="0" w:before="0" w:line="360" w:lineRule="auto"/>
+        <w:ind w:left="720" w:hanging="360"/>
+        <w:rPr>
+          <w:rFonts w:ascii="Times New Roman" w:cs="Times New Roman" w:eastAsia="Times New Roman" w:hAnsi="Times New Roman"/>
+          <w:sz w:val="28"/>
+          <w:szCs w:val="28"/>
+        </w:rPr>
+      </w:pPr>
+      <w:r>
+        <w:rPr>
+          <w:rFonts w:ascii="Times New Roman" w:cs="Times New Roman" w:eastAsia="Times New Roman" w:hAnsi="Times New Roman"/>
+          <w:sz w:val="28"/>
+          <w:szCs w:val="28"/>
+          <w:rtl w:val="0"/>
+        </w:rPr>
+        <w:t xml:space="preserve">Запрос Delete к таблице Products;</w:t>
+      </w:r>
+    </w:p>
+    <w:p>
+      <w:pPr>
+        <w:numPr>
+          <w:ilvl w:val="0"/>
+          <w:numId w:val="2"/>
+        </w:numPr>
+        <w:spacing w:after="0" w:before="0" w:line="360" w:lineRule="auto"/>
+        <w:ind w:left="720" w:hanging="360"/>
+        <w:rPr>
+          <w:rFonts w:ascii="Times New Roman" w:cs="Times New Roman" w:eastAsia="Times New Roman" w:hAnsi="Times New Roman"/>
+          <w:sz w:val="28"/>
+          <w:szCs w:val="28"/>
+        </w:rPr>
+      </w:pPr>
+      <w:r>
+        <w:rPr>
+          <w:rFonts w:ascii="Times New Roman" w:cs="Times New Roman" w:eastAsia="Times New Roman" w:hAnsi="Times New Roman"/>
+          <w:sz w:val="28"/>
+          <w:szCs w:val="28"/>
+          <w:rtl w:val="0"/>
+        </w:rPr>
+        <w:t xml:space="preserve">Написать тесты для осуществления модульного тестирования пункта №2. Для каждого запросы должны быть написаны тесты.</w:t>
+      </w:r>
+    </w:p>
+    <w:p>
+      <w:pPr>
+        <w:numPr>
+          <w:ilvl w:val="0"/>
+          <w:numId w:val="2"/>
+        </w:numPr>
+        <w:spacing w:after="0" w:before="0" w:line="360" w:lineRule="auto"/>
+        <w:ind w:left="720" w:hanging="360"/>
+        <w:rPr>
+          <w:rFonts w:ascii="Times New Roman" w:cs="Times New Roman" w:eastAsia="Times New Roman" w:hAnsi="Times New Roman"/>
+          <w:sz w:val="28"/>
+          <w:szCs w:val="28"/>
+        </w:rPr>
+      </w:pPr>
+      <w:r>
+        <w:rPr>
+          <w:rFonts w:ascii="Times New Roman" w:cs="Times New Roman" w:eastAsia="Times New Roman" w:hAnsi="Times New Roman"/>
+          <w:sz w:val="28"/>
+          <w:szCs w:val="28"/>
+          <w:rtl w:val="0"/>
+        </w:rPr>
+        <w:t xml:space="preserve">С помощью внедрения зависимостей внедрить класс DataBase в класс ProductService. DataBase должен использоваться вместо текущего места хранения продуктов (файла или оперативной памяти).</w:t>
+      </w:r>
+    </w:p>
+    <w:p>
+      <w:pPr>
+        <w:numPr>
+          <w:ilvl w:val="0"/>
+          <w:numId w:val="2"/>
+        </w:numPr>
+        <w:spacing w:after="240" w:before="0" w:line="360" w:lineRule="auto"/>
+        <w:ind w:left="720" w:hanging="360"/>
+        <w:rPr>
+          <w:rFonts w:ascii="Times New Roman" w:cs="Times New Roman" w:eastAsia="Times New Roman" w:hAnsi="Times New Roman"/>
+          <w:sz w:val="28"/>
+          <w:szCs w:val="28"/>
+        </w:rPr>
+      </w:pPr>
+      <w:r>
+        <w:rPr>
+          <w:rFonts w:ascii="Times New Roman" w:cs="Times New Roman" w:eastAsia="Times New Roman" w:hAnsi="Times New Roman"/>
+          <w:sz w:val="28"/>
+          <w:szCs w:val="28"/>
+          <w:rtl w:val="0"/>
+        </w:rPr>
+        <w:t xml:space="preserve">Написать тесты для осуществления интеграционного тестирования.</w:t>
       </w:r>
     </w:p>
     <w:p>
@@ -728,7 +865,7 @@
           <w:szCs w:val="28"/>
           <w:rtl w:val="0"/>
         </w:rPr>
-        <w:t xml:space="preserve">1 Создали тестовый проект</w:t>
+        <w:t xml:space="preserve">1 Создали класс DataBase</w:t>
       </w:r>
     </w:p>
     <w:p>
@@ -762,280 +899,9 @@
         </w:rPr>
         <w:drawing>
           <wp:inline distB="114300" distT="114300" distL="114300" distR="114300">
-            <wp:extent cx="4095750" cy="704850"/>
+            <wp:extent cx="2286000" cy="542925"/>
             <wp:effectExtent b="0" l="0" r="0" t="0"/>
-            <wp:docPr id="5" name="image2.png"/>
-            <a:graphic>
-              <a:graphicData uri="http://schemas.openxmlformats.org/drawingml/2006/picture">
-                <pic:pic>
-                  <pic:nvPicPr>
-                    <pic:cNvPr id="0" name="image2.png"/>
-                    <pic:cNvPicPr preferRelativeResize="0"/>
-                  </pic:nvPicPr>
-                  <pic:blipFill>
-                    <a:blip r:embed="rId6"/>
-                    <a:srcRect b="0" l="0" r="0" t="0"/>
-                    <a:stretch>
-                      <a:fillRect/>
-                    </a:stretch>
-                  </pic:blipFill>
-                  <pic:spPr>
-                    <a:xfrm>
-                      <a:off x="0" y="0"/>
-                      <a:ext cx="4095750" cy="704850"/>
-                    </a:xfrm>
-                    <a:prstGeom prst="rect"/>
-                    <a:ln/>
-                  </pic:spPr>
-                </pic:pic>
-              </a:graphicData>
-            </a:graphic>
-          </wp:inline>
-        </w:drawing>
-      </w:r>
-      <w:r>
-        <w:rPr>
-          <w:rtl w:val="0"/>
-        </w:rPr>
-      </w:r>
-    </w:p>
-    <w:p>
-      <w:pPr>
-        <w:keepNext w:val="0"/>
-        <w:keepLines w:val="0"/>
-        <w:pageBreakBefore w:val="0"/>
-        <w:widowControl w:val="1"/>
-        <w:pBdr>
-          <w:top w:space="0" w:sz="0" w:val="nil"/>
-          <w:left w:space="0" w:sz="0" w:val="nil"/>
-          <w:bottom w:space="0" w:sz="0" w:val="nil"/>
-          <w:right w:space="0" w:sz="0" w:val="nil"/>
-          <w:between w:space="0" w:sz="0" w:val="nil"/>
-        </w:pBdr>
-        <w:shd w:fill="auto" w:val="clear"/>
-        <w:spacing w:after="0" w:before="0" w:line="360" w:lineRule="auto"/>
-        <w:ind w:left="0" w:right="112" w:firstLine="0"/>
-        <w:jc w:val="left"/>
-        <w:rPr>
-          <w:rFonts w:ascii="Times New Roman" w:cs="Times New Roman" w:eastAsia="Times New Roman" w:hAnsi="Times New Roman"/>
-          <w:sz w:val="28"/>
-          <w:szCs w:val="28"/>
-        </w:rPr>
-      </w:pPr>
-      <w:r>
-        <w:rPr>
-          <w:rFonts w:ascii="Times New Roman" w:cs="Times New Roman" w:eastAsia="Times New Roman" w:hAnsi="Times New Roman"/>
-          <w:sz w:val="28"/>
-          <w:szCs w:val="28"/>
-          <w:rtl w:val="0"/>
-        </w:rPr>
-        <w:t xml:space="preserve">2 Затем в созданный проект добавили ссылки на существующие проекты.</w:t>
-      </w:r>
-    </w:p>
-    <w:p>
-      <w:pPr>
-        <w:keepNext w:val="0"/>
-        <w:keepLines w:val="0"/>
-        <w:pageBreakBefore w:val="0"/>
-        <w:widowControl w:val="1"/>
-        <w:pBdr>
-          <w:top w:space="0" w:sz="0" w:val="nil"/>
-          <w:left w:space="0" w:sz="0" w:val="nil"/>
-          <w:bottom w:space="0" w:sz="0" w:val="nil"/>
-          <w:right w:space="0" w:sz="0" w:val="nil"/>
-          <w:between w:space="0" w:sz="0" w:val="nil"/>
-        </w:pBdr>
-        <w:shd w:fill="auto" w:val="clear"/>
-        <w:spacing w:after="0" w:before="0" w:line="360" w:lineRule="auto"/>
-        <w:ind w:left="0" w:right="112" w:firstLine="0"/>
-        <w:jc w:val="left"/>
-        <w:rPr>
-          <w:rFonts w:ascii="Times New Roman" w:cs="Times New Roman" w:eastAsia="Times New Roman" w:hAnsi="Times New Roman"/>
-          <w:sz w:val="28"/>
-          <w:szCs w:val="28"/>
-        </w:rPr>
-      </w:pPr>
-      <w:r>
-        <w:rPr>
-          <w:rFonts w:ascii="Times New Roman" w:cs="Times New Roman" w:eastAsia="Times New Roman" w:hAnsi="Times New Roman"/>
-          <w:sz w:val="28"/>
-          <w:szCs w:val="28"/>
-        </w:rPr>
-        <w:drawing>
-          <wp:inline distB="114300" distT="114300" distL="114300" distR="114300">
-            <wp:extent cx="5940115" cy="4064000"/>
-            <wp:effectExtent b="0" l="0" r="0" t="0"/>
-            <wp:docPr id="1" name="image1.png"/>
-            <a:graphic>
-              <a:graphicData uri="http://schemas.openxmlformats.org/drawingml/2006/picture">
-                <pic:pic>
-                  <pic:nvPicPr>
-                    <pic:cNvPr id="0" name="image1.png"/>
-                    <pic:cNvPicPr preferRelativeResize="0"/>
-                  </pic:nvPicPr>
-                  <pic:blipFill>
-                    <a:blip r:embed="rId7"/>
-                    <a:srcRect b="0" l="0" r="0" t="0"/>
-                    <a:stretch>
-                      <a:fillRect/>
-                    </a:stretch>
-                  </pic:blipFill>
-                  <pic:spPr>
-                    <a:xfrm>
-                      <a:off x="0" y="0"/>
-                      <a:ext cx="5940115" cy="4064000"/>
-                    </a:xfrm>
-                    <a:prstGeom prst="rect"/>
-                    <a:ln/>
-                  </pic:spPr>
-                </pic:pic>
-              </a:graphicData>
-            </a:graphic>
-          </wp:inline>
-        </w:drawing>
-      </w:r>
-      <w:r>
-        <w:rPr>
-          <w:rtl w:val="0"/>
-        </w:rPr>
-      </w:r>
-    </w:p>
-    <w:p>
-      <w:pPr>
-        <w:spacing w:after="240" w:before="240" w:line="360" w:lineRule="auto"/>
-        <w:ind w:left="0" w:firstLine="0"/>
-        <w:rPr>
-          <w:rFonts w:ascii="Times New Roman" w:cs="Times New Roman" w:eastAsia="Times New Roman" w:hAnsi="Times New Roman"/>
-          <w:sz w:val="28"/>
-          <w:szCs w:val="28"/>
-        </w:rPr>
-      </w:pPr>
-      <w:r>
-        <w:rPr>
-          <w:rFonts w:ascii="Times New Roman" w:cs="Times New Roman" w:eastAsia="Times New Roman" w:hAnsi="Times New Roman"/>
-          <w:sz w:val="28"/>
-          <w:szCs w:val="28"/>
-          <w:rtl w:val="0"/>
-        </w:rPr>
-        <w:t xml:space="preserve">3 Реализовали два класса для тестирования:</w:t>
-      </w:r>
-    </w:p>
-    <w:p>
-      <w:pPr>
-        <w:spacing w:after="240" w:before="240" w:line="360" w:lineRule="auto"/>
-        <w:ind w:left="0" w:firstLine="0"/>
-        <w:rPr>
-          <w:rFonts w:ascii="Times New Roman" w:cs="Times New Roman" w:eastAsia="Times New Roman" w:hAnsi="Times New Roman"/>
-          <w:sz w:val="28"/>
-          <w:szCs w:val="28"/>
-        </w:rPr>
-      </w:pPr>
-      <w:r>
-        <w:rPr>
-          <w:rFonts w:ascii="Times New Roman" w:cs="Times New Roman" w:eastAsia="Times New Roman" w:hAnsi="Times New Roman"/>
-          <w:sz w:val="28"/>
-          <w:szCs w:val="28"/>
-          <w:rtl w:val="0"/>
-        </w:rPr>
-        <w:t xml:space="preserve">TestsProductService:</w:t>
-      </w:r>
-    </w:p>
-    <w:p>
-      <w:pPr>
-        <w:spacing w:after="240" w:before="240" w:line="360" w:lineRule="auto"/>
-        <w:ind w:left="0" w:firstLine="0"/>
-        <w:rPr>
-          <w:rFonts w:ascii="Times New Roman" w:cs="Times New Roman" w:eastAsia="Times New Roman" w:hAnsi="Times New Roman"/>
-          <w:sz w:val="28"/>
-          <w:szCs w:val="28"/>
-        </w:rPr>
-      </w:pPr>
-      <w:r>
-        <w:rPr>
-          <w:rFonts w:ascii="Times New Roman" w:cs="Times New Roman" w:eastAsia="Times New Roman" w:hAnsi="Times New Roman"/>
-          <w:sz w:val="28"/>
-          <w:szCs w:val="28"/>
-        </w:rPr>
-        <w:drawing>
-          <wp:inline distB="114300" distT="114300" distL="114300" distR="114300">
-            <wp:extent cx="5940115" cy="1397000"/>
-            <wp:effectExtent b="0" l="0" r="0" t="0"/>
-            <wp:docPr id="3" name="image5.png"/>
-            <a:graphic>
-              <a:graphicData uri="http://schemas.openxmlformats.org/drawingml/2006/picture">
-                <pic:pic>
-                  <pic:nvPicPr>
-                    <pic:cNvPr id="0" name="image5.png"/>
-                    <pic:cNvPicPr preferRelativeResize="0"/>
-                  </pic:nvPicPr>
-                  <pic:blipFill>
-                    <a:blip r:embed="rId8"/>
-                    <a:srcRect b="0" l="0" r="0" t="0"/>
-                    <a:stretch>
-                      <a:fillRect/>
-                    </a:stretch>
-                  </pic:blipFill>
-                  <pic:spPr>
-                    <a:xfrm>
-                      <a:off x="0" y="0"/>
-                      <a:ext cx="5940115" cy="1397000"/>
-                    </a:xfrm>
-                    <a:prstGeom prst="rect"/>
-                    <a:ln/>
-                  </pic:spPr>
-                </pic:pic>
-              </a:graphicData>
-            </a:graphic>
-          </wp:inline>
-        </w:drawing>
-      </w:r>
-      <w:r>
-        <w:rPr>
-          <w:rtl w:val="0"/>
-        </w:rPr>
-      </w:r>
-    </w:p>
-    <w:p>
-      <w:pPr>
-        <w:spacing w:after="240" w:before="240" w:line="360" w:lineRule="auto"/>
-        <w:ind w:left="0" w:firstLine="0"/>
-        <w:rPr>
-          <w:rFonts w:ascii="Times New Roman" w:cs="Times New Roman" w:eastAsia="Times New Roman" w:hAnsi="Times New Roman"/>
-          <w:sz w:val="28"/>
-          <w:szCs w:val="28"/>
-        </w:rPr>
-      </w:pPr>
-      <w:r>
-        <w:rPr>
-          <w:rFonts w:ascii="Times New Roman" w:cs="Times New Roman" w:eastAsia="Times New Roman" w:hAnsi="Times New Roman"/>
-          <w:sz w:val="28"/>
-          <w:szCs w:val="28"/>
-          <w:rtl w:val="0"/>
-        </w:rPr>
-        <w:t xml:space="preserve">TestsProductController</w:t>
-      </w:r>
-    </w:p>
-    <w:p>
-      <w:pPr>
-        <w:spacing w:after="240" w:before="240" w:line="360" w:lineRule="auto"/>
-        <w:ind w:left="0" w:firstLine="0"/>
-        <w:rPr>
-          <w:rFonts w:ascii="Times New Roman" w:cs="Times New Roman" w:eastAsia="Times New Roman" w:hAnsi="Times New Roman"/>
-          <w:sz w:val="28"/>
-          <w:szCs w:val="28"/>
-        </w:rPr>
-      </w:pPr>
-      <w:r>
-        <w:rPr>
-          <w:rFonts w:ascii="Times New Roman" w:cs="Times New Roman" w:eastAsia="Times New Roman" w:hAnsi="Times New Roman"/>
-          <w:sz w:val="28"/>
-          <w:szCs w:val="28"/>
-        </w:rPr>
-        <w:drawing>
-          <wp:inline distB="114300" distT="114300" distL="114300" distR="114300">
-            <wp:extent cx="5940115" cy="1397000"/>
-            <wp:effectExtent b="0" l="0" r="0" t="0"/>
-            <wp:docPr id="2" name="image4.png"/>
+            <wp:docPr id="3" name="image4.png"/>
             <a:graphic>
               <a:graphicData uri="http://schemas.openxmlformats.org/drawingml/2006/picture">
                 <pic:pic>
@@ -1053,156 +919,7 @@
                   <pic:spPr>
                     <a:xfrm>
                       <a:off x="0" y="0"/>
-                      <a:ext cx="5940115" cy="1397000"/>
-                    </a:xfrm>
-                    <a:prstGeom prst="rect"/>
-                    <a:ln/>
-                  </pic:spPr>
-                </pic:pic>
-              </a:graphicData>
-            </a:graphic>
-          </wp:inline>
-        </w:drawing>
-      </w:r>
-      <w:r>
-        <w:rPr>
-          <w:rtl w:val="0"/>
-        </w:rPr>
-      </w:r>
-    </w:p>
-    <w:p>
-      <w:pPr>
-        <w:spacing w:after="240" w:before="240" w:line="360" w:lineRule="auto"/>
-        <w:ind w:left="0" w:firstLine="0"/>
-        <w:rPr>
-          <w:rFonts w:ascii="Times New Roman" w:cs="Times New Roman" w:eastAsia="Times New Roman" w:hAnsi="Times New Roman"/>
-          <w:sz w:val="28"/>
-          <w:szCs w:val="28"/>
-        </w:rPr>
-      </w:pPr>
-      <w:r>
-        <w:rPr>
-          <w:rFonts w:ascii="Times New Roman" w:cs="Times New Roman" w:eastAsia="Times New Roman" w:hAnsi="Times New Roman"/>
-          <w:sz w:val="28"/>
-          <w:szCs w:val="28"/>
-          <w:rtl w:val="0"/>
-        </w:rPr>
-        <w:t xml:space="preserve">4 Провели интеграционный тест. Внедрили зависимость внутрь контроллера используя явную реализацию интерфейса.</w:t>
-      </w:r>
-    </w:p>
-    <w:p>
-      <w:pPr>
-        <w:spacing w:after="240" w:before="240" w:line="360" w:lineRule="auto"/>
-        <w:ind w:left="0" w:firstLine="0"/>
-        <w:rPr>
-          <w:rFonts w:ascii="Times New Roman" w:cs="Times New Roman" w:eastAsia="Times New Roman" w:hAnsi="Times New Roman"/>
-          <w:sz w:val="28"/>
-          <w:szCs w:val="28"/>
-        </w:rPr>
-      </w:pPr>
-      <w:r>
-        <w:rPr>
-          <w:rFonts w:ascii="Times New Roman" w:cs="Times New Roman" w:eastAsia="Times New Roman" w:hAnsi="Times New Roman"/>
-          <w:sz w:val="28"/>
-          <w:szCs w:val="28"/>
-        </w:rPr>
-        <w:drawing>
-          <wp:inline distB="114300" distT="114300" distL="114300" distR="114300">
-            <wp:extent cx="5940115" cy="1397000"/>
-            <wp:effectExtent b="0" l="0" r="0" t="0"/>
-            <wp:docPr id="7" name="image3.png"/>
-            <a:graphic>
-              <a:graphicData uri="http://schemas.openxmlformats.org/drawingml/2006/picture">
-                <pic:pic>
-                  <pic:nvPicPr>
-                    <pic:cNvPr id="0" name="image3.png"/>
-                    <pic:cNvPicPr preferRelativeResize="0"/>
-                  </pic:nvPicPr>
-                  <pic:blipFill>
-                    <a:blip r:embed="rId8"/>
-                    <a:srcRect b="0" l="0" r="0" t="0"/>
-                    <a:stretch>
-                      <a:fillRect/>
-                    </a:stretch>
-                  </pic:blipFill>
-                  <pic:spPr>
-                    <a:xfrm>
-                      <a:off x="0" y="0"/>
-                      <a:ext cx="5940115" cy="1397000"/>
-                    </a:xfrm>
-                    <a:prstGeom prst="rect"/>
-                    <a:ln/>
-                  </pic:spPr>
-                </pic:pic>
-              </a:graphicData>
-            </a:graphic>
-          </wp:inline>
-        </w:drawing>
-      </w:r>
-      <w:r>
-        <w:rPr>
-          <w:rtl w:val="0"/>
-        </w:rPr>
-      </w:r>
-    </w:p>
-    <w:p>
-      <w:pPr>
-        <w:spacing w:after="240" w:before="240" w:line="360" w:lineRule="auto"/>
-        <w:ind w:left="0" w:firstLine="0"/>
-        <w:rPr>
-          <w:rFonts w:ascii="Times New Roman" w:cs="Times New Roman" w:eastAsia="Times New Roman" w:hAnsi="Times New Roman"/>
-          <w:sz w:val="28"/>
-          <w:szCs w:val="28"/>
-        </w:rPr>
-      </w:pPr>
-      <w:r>
-        <w:rPr>
-          <w:rFonts w:ascii="Times New Roman" w:cs="Times New Roman" w:eastAsia="Times New Roman" w:hAnsi="Times New Roman"/>
-          <w:sz w:val="28"/>
-          <w:szCs w:val="28"/>
-          <w:rtl w:val="0"/>
-        </w:rPr>
-        <w:t xml:space="preserve">5 Провели модульный тест контроллера с помощью Stub-ов и Mock-ов.</w:t>
-      </w:r>
-    </w:p>
-    <w:p>
-      <w:pPr>
-        <w:spacing w:after="240" w:before="240" w:line="360" w:lineRule="auto"/>
-        <w:rPr>
-          <w:rFonts w:ascii="Times New Roman" w:cs="Times New Roman" w:eastAsia="Times New Roman" w:hAnsi="Times New Roman"/>
-          <w:sz w:val="28"/>
-          <w:szCs w:val="28"/>
-        </w:rPr>
-      </w:pPr>
-      <w:r>
-        <w:rPr>
-          <w:rFonts w:ascii="Times New Roman" w:cs="Times New Roman" w:eastAsia="Times New Roman" w:hAnsi="Times New Roman"/>
-          <w:sz w:val="28"/>
-          <w:szCs w:val="28"/>
-        </w:rPr>
-        <w:drawing>
-          <wp:inline distB="114300" distT="114300" distL="114300" distR="114300">
-            <wp:extent cx="5940115" cy="1397000"/>
-            <wp:effectExtent b="0" l="0" r="0" t="0"/>
-            <wp:docPr id="6" name="image3.png"/>
-            <a:graphic>
-              <a:graphicData uri="http://schemas.openxmlformats.org/drawingml/2006/picture">
-                <pic:pic>
-                  <pic:nvPicPr>
-                    <pic:cNvPr id="0" name="image3.png"/>
-                    <pic:cNvPicPr preferRelativeResize="0"/>
-                  </pic:nvPicPr>
-                  <pic:blipFill>
-                    <a:blip r:embed="rId8"/>
-                    <a:srcRect b="0" l="0" r="0" t="0"/>
-                    <a:stretch>
-                      <a:fillRect/>
-                    </a:stretch>
-                  </pic:blipFill>
-                  <pic:spPr>
-                    <a:xfrm>
-                      <a:off x="0" y="0"/>
-                      <a:ext cx="5940115" cy="1397000"/>
+                      <a:ext cx="2286000" cy="542925"/>
                     </a:xfrm>
                     <a:prstGeom prst="rect"/>
                     <a:ln/>
@@ -1249,28 +966,821 @@
           <w:szCs w:val="28"/>
           <w:rtl w:val="0"/>
         </w:rPr>
-        <w:t xml:space="preserve">6 Проверка</w:t>
+        <w:t xml:space="preserve">2 Реализовали запросы</w:t>
+      </w:r>
+    </w:p>
+    <w:p>
+      <w:pPr>
+        <w:spacing w:after="0" w:line="360" w:lineRule="auto"/>
+        <w:ind w:right="112"/>
+        <w:rPr>
+          <w:rFonts w:ascii="Times New Roman" w:cs="Times New Roman" w:eastAsia="Times New Roman" w:hAnsi="Times New Roman"/>
+          <w:sz w:val="28"/>
+          <w:szCs w:val="28"/>
+        </w:rPr>
+      </w:pPr>
+      <w:r>
+        <w:rPr>
+          <w:rFonts w:ascii="Times New Roman" w:cs="Times New Roman" w:eastAsia="Times New Roman" w:hAnsi="Times New Roman"/>
+          <w:sz w:val="28"/>
+          <w:szCs w:val="28"/>
+          <w:rtl w:val="0"/>
+        </w:rPr>
+        <w:t xml:space="preserve">private static readonly string CREATE_TABLE_QUERY =</w:t>
+      </w:r>
+    </w:p>
+    <w:p>
+      <w:pPr>
+        <w:spacing w:after="0" w:line="360" w:lineRule="auto"/>
+        <w:ind w:right="112"/>
+        <w:rPr>
+          <w:rFonts w:ascii="Times New Roman" w:cs="Times New Roman" w:eastAsia="Times New Roman" w:hAnsi="Times New Roman"/>
+          <w:sz w:val="28"/>
+          <w:szCs w:val="28"/>
+        </w:rPr>
+      </w:pPr>
+      <w:r>
+        <w:rPr>
+          <w:rFonts w:ascii="Times New Roman" w:cs="Times New Roman" w:eastAsia="Times New Roman" w:hAnsi="Times New Roman"/>
+          <w:sz w:val="28"/>
+          <w:szCs w:val="28"/>
+          <w:rtl w:val="0"/>
+        </w:rPr>
+        <w:t xml:space="preserve">    $"CREATE TABLE IF NOT EXISTS {TABLE_NAME} (" +</w:t>
+      </w:r>
+    </w:p>
+    <w:p>
+      <w:pPr>
+        <w:spacing w:after="0" w:line="360" w:lineRule="auto"/>
+        <w:ind w:right="112"/>
+        <w:rPr>
+          <w:rFonts w:ascii="Times New Roman" w:cs="Times New Roman" w:eastAsia="Times New Roman" w:hAnsi="Times New Roman"/>
+          <w:sz w:val="28"/>
+          <w:szCs w:val="28"/>
+        </w:rPr>
+      </w:pPr>
+      <w:r>
+        <w:rPr>
+          <w:rFonts w:ascii="Times New Roman" w:cs="Times New Roman" w:eastAsia="Times New Roman" w:hAnsi="Times New Roman"/>
+          <w:sz w:val="28"/>
+          <w:szCs w:val="28"/>
+          <w:rtl w:val="0"/>
+        </w:rPr>
+        <w:t xml:space="preserve">    "Id TEXT PRIMARY KEY, " +</w:t>
+      </w:r>
+    </w:p>
+    <w:p>
+      <w:pPr>
+        <w:spacing w:after="0" w:line="360" w:lineRule="auto"/>
+        <w:ind w:right="112"/>
+        <w:rPr>
+          <w:rFonts w:ascii="Times New Roman" w:cs="Times New Roman" w:eastAsia="Times New Roman" w:hAnsi="Times New Roman"/>
+          <w:sz w:val="28"/>
+          <w:szCs w:val="28"/>
+        </w:rPr>
+      </w:pPr>
+      <w:r>
+        <w:rPr>
+          <w:rFonts w:ascii="Times New Roman" w:cs="Times New Roman" w:eastAsia="Times New Roman" w:hAnsi="Times New Roman"/>
+          <w:sz w:val="28"/>
+          <w:szCs w:val="28"/>
+          <w:rtl w:val="0"/>
+        </w:rPr>
+        <w:t xml:space="preserve">    "Description TEXT, " +</w:t>
+      </w:r>
+    </w:p>
+    <w:p>
+      <w:pPr>
+        <w:spacing w:after="0" w:line="360" w:lineRule="auto"/>
+        <w:ind w:right="112"/>
+        <w:rPr>
+          <w:rFonts w:ascii="Times New Roman" w:cs="Times New Roman" w:eastAsia="Times New Roman" w:hAnsi="Times New Roman"/>
+          <w:sz w:val="28"/>
+          <w:szCs w:val="28"/>
+        </w:rPr>
+      </w:pPr>
+      <w:r>
+        <w:rPr>
+          <w:rFonts w:ascii="Times New Roman" w:cs="Times New Roman" w:eastAsia="Times New Roman" w:hAnsi="Times New Roman"/>
+          <w:sz w:val="28"/>
+          <w:szCs w:val="28"/>
+          <w:rtl w:val="0"/>
+        </w:rPr>
+        <w:t xml:space="preserve">    "Price REAL" +</w:t>
+      </w:r>
+    </w:p>
+    <w:p>
+      <w:pPr>
+        <w:spacing w:after="0" w:line="360" w:lineRule="auto"/>
+        <w:ind w:right="112"/>
+        <w:rPr>
+          <w:rFonts w:ascii="Times New Roman" w:cs="Times New Roman" w:eastAsia="Times New Roman" w:hAnsi="Times New Roman"/>
+          <w:sz w:val="28"/>
+          <w:szCs w:val="28"/>
+        </w:rPr>
+      </w:pPr>
+      <w:r>
+        <w:rPr>
+          <w:rFonts w:ascii="Times New Roman" w:cs="Times New Roman" w:eastAsia="Times New Roman" w:hAnsi="Times New Roman"/>
+          <w:sz w:val="28"/>
+          <w:szCs w:val="28"/>
+          <w:rtl w:val="0"/>
+        </w:rPr>
+        <w:t xml:space="preserve">    ");";</w:t>
+      </w:r>
+    </w:p>
+    <w:p>
+      <w:pPr>
+        <w:spacing w:after="0" w:line="360" w:lineRule="auto"/>
+        <w:ind w:right="112"/>
+        <w:rPr>
+          <w:rFonts w:ascii="Times New Roman" w:cs="Times New Roman" w:eastAsia="Times New Roman" w:hAnsi="Times New Roman"/>
+          <w:sz w:val="28"/>
+          <w:szCs w:val="28"/>
+        </w:rPr>
+      </w:pPr>
+      <w:r>
+        <w:rPr>
+          <w:rtl w:val="0"/>
+        </w:rPr>
+      </w:r>
+    </w:p>
+    <w:p>
+      <w:pPr>
+        <w:spacing w:after="0" w:line="360" w:lineRule="auto"/>
+        <w:ind w:right="112"/>
+        <w:rPr>
+          <w:rFonts w:ascii="Times New Roman" w:cs="Times New Roman" w:eastAsia="Times New Roman" w:hAnsi="Times New Roman"/>
+          <w:sz w:val="28"/>
+          <w:szCs w:val="28"/>
+        </w:rPr>
+      </w:pPr>
+      <w:r>
+        <w:rPr>
+          <w:rFonts w:ascii="Times New Roman" w:cs="Times New Roman" w:eastAsia="Times New Roman" w:hAnsi="Times New Roman"/>
+          <w:sz w:val="28"/>
+          <w:szCs w:val="28"/>
+          <w:rtl w:val="0"/>
+        </w:rPr>
+        <w:t xml:space="preserve">private static readonly string CREATE_INDEX_QUERY = $"CREATE INDEX IF NOT EXISTS idx_{TABLE_NAME.ToLower()}_id ON {TABLE_NAME} (Id);";</w:t>
+      </w:r>
+    </w:p>
+    <w:p>
+      <w:pPr>
+        <w:spacing w:after="0" w:line="360" w:lineRule="auto"/>
+        <w:ind w:right="112"/>
+        <w:rPr>
+          <w:rFonts w:ascii="Times New Roman" w:cs="Times New Roman" w:eastAsia="Times New Roman" w:hAnsi="Times New Roman"/>
+          <w:sz w:val="28"/>
+          <w:szCs w:val="28"/>
+        </w:rPr>
+      </w:pPr>
+      <w:r>
+        <w:rPr>
+          <w:rtl w:val="0"/>
+        </w:rPr>
+      </w:r>
+    </w:p>
+    <w:p>
+      <w:pPr>
+        <w:spacing w:after="0" w:line="360" w:lineRule="auto"/>
+        <w:ind w:right="112"/>
+        <w:rPr>
+          <w:rFonts w:ascii="Times New Roman" w:cs="Times New Roman" w:eastAsia="Times New Roman" w:hAnsi="Times New Roman"/>
+          <w:sz w:val="28"/>
+          <w:szCs w:val="28"/>
+        </w:rPr>
+      </w:pPr>
+      <w:r>
+        <w:rPr>
+          <w:rFonts w:ascii="Times New Roman" w:cs="Times New Roman" w:eastAsia="Times New Roman" w:hAnsi="Times New Roman"/>
+          <w:sz w:val="28"/>
+          <w:szCs w:val="28"/>
+          <w:rtl w:val="0"/>
+        </w:rPr>
+        <w:t xml:space="preserve">private static readonly string SELECT_QUERY = $"SELECT Id, Description, Price FROM {TABLE_NAME};";</w:t>
+      </w:r>
+    </w:p>
+    <w:p>
+      <w:pPr>
+        <w:spacing w:after="0" w:line="360" w:lineRule="auto"/>
+        <w:ind w:right="112"/>
+        <w:rPr>
+          <w:rFonts w:ascii="Times New Roman" w:cs="Times New Roman" w:eastAsia="Times New Roman" w:hAnsi="Times New Roman"/>
+          <w:sz w:val="28"/>
+          <w:szCs w:val="28"/>
+        </w:rPr>
+      </w:pPr>
+      <w:r>
+        <w:rPr>
+          <w:rtl w:val="0"/>
+        </w:rPr>
+      </w:r>
+    </w:p>
+    <w:p>
+      <w:pPr>
+        <w:spacing w:after="0" w:line="360" w:lineRule="auto"/>
+        <w:ind w:right="112"/>
+        <w:rPr>
+          <w:rFonts w:ascii="Times New Roman" w:cs="Times New Roman" w:eastAsia="Times New Roman" w:hAnsi="Times New Roman"/>
+          <w:sz w:val="28"/>
+          <w:szCs w:val="28"/>
+        </w:rPr>
+      </w:pPr>
+      <w:r>
+        <w:rPr>
+          <w:rFonts w:ascii="Times New Roman" w:cs="Times New Roman" w:eastAsia="Times New Roman" w:hAnsi="Times New Roman"/>
+          <w:sz w:val="28"/>
+          <w:szCs w:val="28"/>
+          <w:rtl w:val="0"/>
+        </w:rPr>
+        <w:t xml:space="preserve">private static readonly string INSERT_QUERY = $"INSERT INTO {TABLE_NAME} (Id, Description, Price) VALUES (@Id, @Description, @Price);";</w:t>
+      </w:r>
+    </w:p>
+    <w:p>
+      <w:pPr>
+        <w:spacing w:after="0" w:line="360" w:lineRule="auto"/>
+        <w:ind w:right="112"/>
+        <w:rPr>
+          <w:rFonts w:ascii="Times New Roman" w:cs="Times New Roman" w:eastAsia="Times New Roman" w:hAnsi="Times New Roman"/>
+          <w:sz w:val="28"/>
+          <w:szCs w:val="28"/>
+        </w:rPr>
+      </w:pPr>
+      <w:r>
+        <w:rPr>
+          <w:rtl w:val="0"/>
+        </w:rPr>
+      </w:r>
+    </w:p>
+    <w:p>
+      <w:pPr>
+        <w:spacing w:after="0" w:line="360" w:lineRule="auto"/>
+        <w:ind w:right="112"/>
+        <w:rPr>
+          <w:rFonts w:ascii="Times New Roman" w:cs="Times New Roman" w:eastAsia="Times New Roman" w:hAnsi="Times New Roman"/>
+          <w:sz w:val="28"/>
+          <w:szCs w:val="28"/>
+        </w:rPr>
+      </w:pPr>
+      <w:r>
+        <w:rPr>
+          <w:rFonts w:ascii="Times New Roman" w:cs="Times New Roman" w:eastAsia="Times New Roman" w:hAnsi="Times New Roman"/>
+          <w:sz w:val="28"/>
+          <w:szCs w:val="28"/>
+          <w:rtl w:val="0"/>
+        </w:rPr>
+        <w:t xml:space="preserve">private static readonly string UPDATE_QUERY = $"UPDATE {TABLE_NAME} SET Description = @Description, Price = @Price WHERE Id = @Id;";</w:t>
+      </w:r>
+    </w:p>
+    <w:p>
+      <w:pPr>
+        <w:spacing w:after="0" w:line="360" w:lineRule="auto"/>
+        <w:ind w:right="112"/>
+        <w:rPr>
+          <w:rFonts w:ascii="Times New Roman" w:cs="Times New Roman" w:eastAsia="Times New Roman" w:hAnsi="Times New Roman"/>
+          <w:sz w:val="28"/>
+          <w:szCs w:val="28"/>
+        </w:rPr>
+      </w:pPr>
+      <w:r>
+        <w:rPr>
+          <w:rtl w:val="0"/>
+        </w:rPr>
+      </w:r>
+    </w:p>
+    <w:p>
+      <w:pPr>
+        <w:spacing w:after="0" w:line="360" w:lineRule="auto"/>
+        <w:ind w:right="112"/>
+        <w:rPr>
+          <w:rFonts w:ascii="Times New Roman" w:cs="Times New Roman" w:eastAsia="Times New Roman" w:hAnsi="Times New Roman"/>
+          <w:sz w:val="28"/>
+          <w:szCs w:val="28"/>
+        </w:rPr>
+      </w:pPr>
+      <w:r>
+        <w:rPr>
+          <w:rFonts w:ascii="Times New Roman" w:cs="Times New Roman" w:eastAsia="Times New Roman" w:hAnsi="Times New Roman"/>
+          <w:sz w:val="28"/>
+          <w:szCs w:val="28"/>
+          <w:rtl w:val="0"/>
+        </w:rPr>
+        <w:t xml:space="preserve">private static readonly string DELETE_QUERY = $"DELETE FROM {TABLE_NAME} WHERE Id = @Id;";</w:t>
       </w:r>
     </w:p>
     <w:p>
       <w:pPr>
         <w:spacing w:after="240" w:before="240" w:line="360" w:lineRule="auto"/>
-        <w:rPr>
-          <w:rFonts w:ascii="Times New Roman" w:cs="Times New Roman" w:eastAsia="Times New Roman" w:hAnsi="Times New Roman"/>
-          <w:b w:val="1"/>
-          <w:sz w:val="28"/>
-          <w:szCs w:val="28"/>
-        </w:rPr>
-      </w:pPr>
-      <w:r>
-        <w:rPr>
-          <w:rFonts w:ascii="Times New Roman" w:cs="Times New Roman" w:eastAsia="Times New Roman" w:hAnsi="Times New Roman"/>
-          <w:sz w:val="32"/>
-          <w:szCs w:val="32"/>
+        <w:ind w:left="0" w:firstLine="0"/>
+        <w:rPr>
+          <w:rFonts w:ascii="Times New Roman" w:cs="Times New Roman" w:eastAsia="Times New Roman" w:hAnsi="Times New Roman"/>
+          <w:sz w:val="28"/>
+          <w:szCs w:val="28"/>
+        </w:rPr>
+      </w:pPr>
+      <w:r>
+        <w:rPr>
+          <w:rFonts w:ascii="Times New Roman" w:cs="Times New Roman" w:eastAsia="Times New Roman" w:hAnsi="Times New Roman"/>
+          <w:sz w:val="28"/>
+          <w:szCs w:val="28"/>
+          <w:rtl w:val="0"/>
+        </w:rPr>
+        <w:t xml:space="preserve">3 Реализовали класс для тестирования:</w:t>
+      </w:r>
+    </w:p>
+    <w:p>
+      <w:pPr>
+        <w:spacing w:after="240" w:before="240" w:line="360" w:lineRule="auto"/>
+        <w:ind w:left="0" w:firstLine="0"/>
+        <w:rPr>
+          <w:rFonts w:ascii="Times New Roman" w:cs="Times New Roman" w:eastAsia="Times New Roman" w:hAnsi="Times New Roman"/>
+          <w:sz w:val="28"/>
+          <w:szCs w:val="28"/>
+        </w:rPr>
+      </w:pPr>
+      <w:r>
+        <w:rPr>
+          <w:rFonts w:ascii="Times New Roman" w:cs="Times New Roman" w:eastAsia="Times New Roman" w:hAnsi="Times New Roman"/>
+          <w:sz w:val="28"/>
+          <w:szCs w:val="28"/>
         </w:rPr>
         <w:drawing>
           <wp:inline distB="114300" distT="114300" distL="114300" distR="114300">
-            <wp:extent cx="5940115" cy="1397000"/>
+            <wp:extent cx="1657350" cy="180975"/>
+            <wp:effectExtent b="0" l="0" r="0" t="0"/>
+            <wp:docPr id="6" name="image1.png"/>
+            <a:graphic>
+              <a:graphicData uri="http://schemas.openxmlformats.org/drawingml/2006/picture">
+                <pic:pic>
+                  <pic:nvPicPr>
+                    <pic:cNvPr id="0" name="image1.png"/>
+                    <pic:cNvPicPr preferRelativeResize="0"/>
+                  </pic:nvPicPr>
+                  <pic:blipFill>
+                    <a:blip r:embed="rId9"/>
+                    <a:srcRect b="0" l="0" r="0" t="0"/>
+                    <a:stretch>
+                      <a:fillRect/>
+                    </a:stretch>
+                  </pic:blipFill>
+                  <pic:spPr>
+                    <a:xfrm>
+                      <a:off x="0" y="0"/>
+                      <a:ext cx="1657350" cy="180975"/>
+                    </a:xfrm>
+                    <a:prstGeom prst="rect"/>
+                    <a:ln/>
+                  </pic:spPr>
+                </pic:pic>
+              </a:graphicData>
+            </a:graphic>
+          </wp:inline>
+        </w:drawing>
+      </w:r>
+      <w:r>
+        <w:rPr>
+          <w:rtl w:val="0"/>
+        </w:rPr>
+      </w:r>
+    </w:p>
+    <w:p>
+      <w:pPr>
+        <w:spacing w:after="240" w:before="240" w:line="360" w:lineRule="auto"/>
+        <w:ind w:left="0" w:firstLine="0"/>
+        <w:rPr>
+          <w:rFonts w:ascii="Times New Roman" w:cs="Times New Roman" w:eastAsia="Times New Roman" w:hAnsi="Times New Roman"/>
+          <w:sz w:val="28"/>
+          <w:szCs w:val="28"/>
+        </w:rPr>
+      </w:pPr>
+      <w:r>
+        <w:rPr>
+          <w:rFonts w:ascii="Times New Roman" w:cs="Times New Roman" w:eastAsia="Times New Roman" w:hAnsi="Times New Roman"/>
+          <w:sz w:val="28"/>
+          <w:szCs w:val="28"/>
+          <w:rtl w:val="0"/>
+        </w:rPr>
+        <w:t xml:space="preserve">4 С помощью внедрения зависимостей внедрить класс DataBase в класс ProductService.</w:t>
+      </w:r>
+    </w:p>
+    <w:p>
+      <w:pPr>
+        <w:keepNext w:val="0"/>
+        <w:keepLines w:val="0"/>
+        <w:pageBreakBefore w:val="0"/>
+        <w:widowControl w:val="1"/>
+        <w:pBdr>
+          <w:top w:space="0" w:sz="0" w:val="nil"/>
+          <w:left w:space="0" w:sz="0" w:val="nil"/>
+          <w:bottom w:space="0" w:sz="0" w:val="nil"/>
+          <w:right w:space="0" w:sz="0" w:val="nil"/>
+          <w:between w:space="0" w:sz="0" w:val="nil"/>
+        </w:pBdr>
+        <w:shd w:fill="auto" w:val="clear"/>
+        <w:spacing w:after="0" w:before="0" w:line="360" w:lineRule="auto"/>
+        <w:ind w:left="0" w:right="112" w:firstLine="0"/>
+        <w:jc w:val="left"/>
+        <w:rPr>
+          <w:rFonts w:ascii="Times New Roman" w:cs="Times New Roman" w:eastAsia="Times New Roman" w:hAnsi="Times New Roman"/>
+          <w:sz w:val="28"/>
+          <w:szCs w:val="28"/>
+        </w:rPr>
+      </w:pPr>
+      <w:r>
+        <w:rPr>
+          <w:rFonts w:ascii="Times New Roman" w:cs="Times New Roman" w:eastAsia="Times New Roman" w:hAnsi="Times New Roman"/>
+          <w:sz w:val="28"/>
+          <w:szCs w:val="28"/>
+          <w:rtl w:val="0"/>
+        </w:rPr>
+        <w:t xml:space="preserve">5 Проверка</w:t>
+      </w:r>
+    </w:p>
+    <w:p>
+      <w:pPr>
+        <w:spacing w:after="240" w:before="240" w:line="360" w:lineRule="auto"/>
+        <w:rPr>
+          <w:rFonts w:ascii="Times New Roman" w:cs="Times New Roman" w:eastAsia="Times New Roman" w:hAnsi="Times New Roman"/>
+          <w:b w:val="1"/>
+          <w:sz w:val="28"/>
+          <w:szCs w:val="28"/>
+        </w:rPr>
+      </w:pPr>
+      <w:r>
+        <w:rPr>
+          <w:rFonts w:ascii="Times New Roman" w:cs="Times New Roman" w:eastAsia="Times New Roman" w:hAnsi="Times New Roman"/>
+          <w:b w:val="1"/>
+          <w:sz w:val="28"/>
+          <w:szCs w:val="28"/>
+        </w:rPr>
+        <w:drawing>
+          <wp:inline distB="114300" distT="114300" distL="114300" distR="114300">
+            <wp:extent cx="5940115" cy="2159000"/>
+            <wp:effectExtent b="0" l="0" r="0" t="0"/>
+            <wp:docPr id="5" name="image6.png"/>
+            <a:graphic>
+              <a:graphicData uri="http://schemas.openxmlformats.org/drawingml/2006/picture">
+                <pic:pic>
+                  <pic:nvPicPr>
+                    <pic:cNvPr id="0" name="image6.png"/>
+                    <pic:cNvPicPr preferRelativeResize="0"/>
+                  </pic:nvPicPr>
+                  <pic:blipFill>
+                    <a:blip r:embed="rId10"/>
+                    <a:srcRect b="0" l="0" r="0" t="0"/>
+                    <a:stretch>
+                      <a:fillRect/>
+                    </a:stretch>
+                  </pic:blipFill>
+                  <pic:spPr>
+                    <a:xfrm>
+                      <a:off x="0" y="0"/>
+                      <a:ext cx="5940115" cy="2159000"/>
+                    </a:xfrm>
+                    <a:prstGeom prst="rect"/>
+                    <a:ln/>
+                  </pic:spPr>
+                </pic:pic>
+              </a:graphicData>
+            </a:graphic>
+          </wp:inline>
+        </w:drawing>
+      </w:r>
+      <w:r>
+        <w:rPr>
+          <w:rtl w:val="0"/>
+        </w:rPr>
+      </w:r>
+    </w:p>
+    <w:p>
+      <w:pPr>
+        <w:spacing w:after="240" w:before="240" w:line="360" w:lineRule="auto"/>
+        <w:rPr>
+          <w:rFonts w:ascii="Times New Roman" w:cs="Times New Roman" w:eastAsia="Times New Roman" w:hAnsi="Times New Roman"/>
+          <w:b w:val="1"/>
+          <w:sz w:val="28"/>
+          <w:szCs w:val="28"/>
+        </w:rPr>
+      </w:pPr>
+      <w:r>
+        <w:rPr>
+          <w:rFonts w:ascii="Times New Roman" w:cs="Times New Roman" w:eastAsia="Times New Roman" w:hAnsi="Times New Roman"/>
+          <w:b w:val="1"/>
+          <w:sz w:val="28"/>
+          <w:szCs w:val="28"/>
+          <w:rtl w:val="0"/>
+        </w:rPr>
+        <w:t xml:space="preserve">Проверка</w:t>
+      </w:r>
+    </w:p>
+    <w:p>
+      <w:pPr>
+        <w:spacing w:after="240" w:before="240" w:line="360" w:lineRule="auto"/>
+        <w:rPr>
+          <w:rFonts w:ascii="Times New Roman" w:cs="Times New Roman" w:eastAsia="Times New Roman" w:hAnsi="Times New Roman"/>
+          <w:b w:val="1"/>
+          <w:sz w:val="28"/>
+          <w:szCs w:val="28"/>
+        </w:rPr>
+      </w:pPr>
+      <w:r>
+        <w:rPr>
+          <w:rFonts w:ascii="Times New Roman" w:cs="Times New Roman" w:eastAsia="Times New Roman" w:hAnsi="Times New Roman"/>
+          <w:b w:val="1"/>
+          <w:sz w:val="28"/>
+          <w:szCs w:val="28"/>
+          <w:rtl w:val="0"/>
+        </w:rPr>
+        <w:t xml:space="preserve">Добавили продукт</w:t>
+      </w:r>
+    </w:p>
+    <w:p>
+      <w:pPr>
+        <w:spacing w:after="240" w:before="240" w:line="360" w:lineRule="auto"/>
+        <w:rPr>
+          <w:rFonts w:ascii="Times New Roman" w:cs="Times New Roman" w:eastAsia="Times New Roman" w:hAnsi="Times New Roman"/>
+          <w:b w:val="1"/>
+          <w:sz w:val="28"/>
+          <w:szCs w:val="28"/>
+        </w:rPr>
+      </w:pPr>
+      <w:r>
+        <w:rPr>
+          <w:rFonts w:ascii="Times New Roman" w:cs="Times New Roman" w:eastAsia="Times New Roman" w:hAnsi="Times New Roman"/>
+          <w:b w:val="1"/>
+          <w:sz w:val="28"/>
+          <w:szCs w:val="28"/>
+        </w:rPr>
+        <w:drawing>
+          <wp:inline distB="114300" distT="114300" distL="114300" distR="114300">
+            <wp:extent cx="5940115" cy="3670300"/>
+            <wp:effectExtent b="0" l="0" r="0" t="0"/>
+            <wp:docPr id="10" name="image8.png"/>
+            <a:graphic>
+              <a:graphicData uri="http://schemas.openxmlformats.org/drawingml/2006/picture">
+                <pic:pic>
+                  <pic:nvPicPr>
+                    <pic:cNvPr id="0" name="image8.png"/>
+                    <pic:cNvPicPr preferRelativeResize="0"/>
+                  </pic:nvPicPr>
+                  <pic:blipFill>
+                    <a:blip r:embed="rId11"/>
+                    <a:srcRect b="0" l="0" r="0" t="0"/>
+                    <a:stretch>
+                      <a:fillRect/>
+                    </a:stretch>
+                  </pic:blipFill>
+                  <pic:spPr>
+                    <a:xfrm>
+                      <a:off x="0" y="0"/>
+                      <a:ext cx="5940115" cy="3670300"/>
+                    </a:xfrm>
+                    <a:prstGeom prst="rect"/>
+                    <a:ln/>
+                  </pic:spPr>
+                </pic:pic>
+              </a:graphicData>
+            </a:graphic>
+          </wp:inline>
+        </w:drawing>
+      </w:r>
+      <w:r>
+        <w:rPr>
+          <w:rtl w:val="0"/>
+        </w:rPr>
+      </w:r>
+    </w:p>
+    <w:p>
+      <w:pPr>
+        <w:spacing w:after="240" w:before="240" w:line="360" w:lineRule="auto"/>
+        <w:rPr>
+          <w:rFonts w:ascii="Times New Roman" w:cs="Times New Roman" w:eastAsia="Times New Roman" w:hAnsi="Times New Roman"/>
+          <w:b w:val="1"/>
+          <w:sz w:val="28"/>
+          <w:szCs w:val="28"/>
+        </w:rPr>
+      </w:pPr>
+      <w:r>
+        <w:rPr>
+          <w:rFonts w:ascii="Times New Roman" w:cs="Times New Roman" w:eastAsia="Times New Roman" w:hAnsi="Times New Roman"/>
+          <w:b w:val="1"/>
+          <w:sz w:val="28"/>
+          <w:szCs w:val="28"/>
+        </w:rPr>
+        <w:drawing>
+          <wp:inline distB="114300" distT="114300" distL="114300" distR="114300">
+            <wp:extent cx="4295775" cy="628650"/>
+            <wp:effectExtent b="0" l="0" r="0" t="0"/>
+            <wp:docPr id="9" name="image5.png"/>
+            <a:graphic>
+              <a:graphicData uri="http://schemas.openxmlformats.org/drawingml/2006/picture">
+                <pic:pic>
+                  <pic:nvPicPr>
+                    <pic:cNvPr id="0" name="image5.png"/>
+                    <pic:cNvPicPr preferRelativeResize="0"/>
+                  </pic:nvPicPr>
+                  <pic:blipFill>
+                    <a:blip r:embed="rId12"/>
+                    <a:srcRect b="0" l="0" r="0" t="0"/>
+                    <a:stretch>
+                      <a:fillRect/>
+                    </a:stretch>
+                  </pic:blipFill>
+                  <pic:spPr>
+                    <a:xfrm>
+                      <a:off x="0" y="0"/>
+                      <a:ext cx="4295775" cy="628650"/>
+                    </a:xfrm>
+                    <a:prstGeom prst="rect"/>
+                    <a:ln/>
+                  </pic:spPr>
+                </pic:pic>
+              </a:graphicData>
+            </a:graphic>
+          </wp:inline>
+        </w:drawing>
+      </w:r>
+      <w:r>
+        <w:rPr>
+          <w:rtl w:val="0"/>
+        </w:rPr>
+      </w:r>
+    </w:p>
+    <w:p>
+      <w:pPr>
+        <w:spacing w:after="240" w:before="240" w:line="360" w:lineRule="auto"/>
+        <w:rPr>
+          <w:rFonts w:ascii="Times New Roman" w:cs="Times New Roman" w:eastAsia="Times New Roman" w:hAnsi="Times New Roman"/>
+          <w:b w:val="1"/>
+          <w:sz w:val="28"/>
+          <w:szCs w:val="28"/>
+        </w:rPr>
+      </w:pPr>
+      <w:r>
+        <w:rPr>
+          <w:rFonts w:ascii="Times New Roman" w:cs="Times New Roman" w:eastAsia="Times New Roman" w:hAnsi="Times New Roman"/>
+          <w:b w:val="1"/>
+          <w:sz w:val="28"/>
+          <w:szCs w:val="28"/>
+          <w:rtl w:val="0"/>
+        </w:rPr>
+        <w:t xml:space="preserve">Обновили продукт</w:t>
+      </w:r>
+    </w:p>
+    <w:p>
+      <w:pPr>
+        <w:spacing w:after="240" w:before="240" w:line="360" w:lineRule="auto"/>
+        <w:rPr>
+          <w:rFonts w:ascii="Times New Roman" w:cs="Times New Roman" w:eastAsia="Times New Roman" w:hAnsi="Times New Roman"/>
+          <w:b w:val="1"/>
+          <w:sz w:val="28"/>
+          <w:szCs w:val="28"/>
+        </w:rPr>
+      </w:pPr>
+      <w:r>
+        <w:rPr>
+          <w:rFonts w:ascii="Times New Roman" w:cs="Times New Roman" w:eastAsia="Times New Roman" w:hAnsi="Times New Roman"/>
+          <w:b w:val="1"/>
+          <w:sz w:val="28"/>
+          <w:szCs w:val="28"/>
+        </w:rPr>
+        <w:drawing>
+          <wp:inline distB="114300" distT="114300" distL="114300" distR="114300">
+            <wp:extent cx="5940115" cy="3835400"/>
+            <wp:effectExtent b="0" l="0" r="0" t="0"/>
+            <wp:docPr id="8" name="image2.png"/>
+            <a:graphic>
+              <a:graphicData uri="http://schemas.openxmlformats.org/drawingml/2006/picture">
+                <pic:pic>
+                  <pic:nvPicPr>
+                    <pic:cNvPr id="0" name="image2.png"/>
+                    <pic:cNvPicPr preferRelativeResize="0"/>
+                  </pic:nvPicPr>
+                  <pic:blipFill>
+                    <a:blip r:embed="rId13"/>
+                    <a:srcRect b="0" l="0" r="0" t="0"/>
+                    <a:stretch>
+                      <a:fillRect/>
+                    </a:stretch>
+                  </pic:blipFill>
+                  <pic:spPr>
+                    <a:xfrm>
+                      <a:off x="0" y="0"/>
+                      <a:ext cx="5940115" cy="3835400"/>
+                    </a:xfrm>
+                    <a:prstGeom prst="rect"/>
+                    <a:ln/>
+                  </pic:spPr>
+                </pic:pic>
+              </a:graphicData>
+            </a:graphic>
+          </wp:inline>
+        </w:drawing>
+      </w:r>
+      <w:r>
+        <w:rPr>
+          <w:rtl w:val="0"/>
+        </w:rPr>
+      </w:r>
+    </w:p>
+    <w:p>
+      <w:pPr>
+        <w:spacing w:after="240" w:before="240" w:line="360" w:lineRule="auto"/>
+        <w:rPr>
+          <w:rFonts w:ascii="Times New Roman" w:cs="Times New Roman" w:eastAsia="Times New Roman" w:hAnsi="Times New Roman"/>
+          <w:b w:val="1"/>
+          <w:sz w:val="28"/>
+          <w:szCs w:val="28"/>
+        </w:rPr>
+      </w:pPr>
+      <w:r>
+        <w:rPr>
+          <w:rFonts w:ascii="Times New Roman" w:cs="Times New Roman" w:eastAsia="Times New Roman" w:hAnsi="Times New Roman"/>
+          <w:b w:val="1"/>
+          <w:sz w:val="28"/>
+          <w:szCs w:val="28"/>
+        </w:rPr>
+        <w:drawing>
+          <wp:inline distB="114300" distT="114300" distL="114300" distR="114300">
+            <wp:extent cx="4314825" cy="895350"/>
+            <wp:effectExtent b="0" l="0" r="0" t="0"/>
+            <wp:docPr id="1" name="image10.png"/>
+            <a:graphic>
+              <a:graphicData uri="http://schemas.openxmlformats.org/drawingml/2006/picture">
+                <pic:pic>
+                  <pic:nvPicPr>
+                    <pic:cNvPr id="0" name="image10.png"/>
+                    <pic:cNvPicPr preferRelativeResize="0"/>
+                  </pic:nvPicPr>
+                  <pic:blipFill>
+                    <a:blip r:embed="rId14"/>
+                    <a:srcRect b="0" l="0" r="0" t="0"/>
+                    <a:stretch>
+                      <a:fillRect/>
+                    </a:stretch>
+                  </pic:blipFill>
+                  <pic:spPr>
+                    <a:xfrm>
+                      <a:off x="0" y="0"/>
+                      <a:ext cx="4314825" cy="895350"/>
+                    </a:xfrm>
+                    <a:prstGeom prst="rect"/>
+                    <a:ln/>
+                  </pic:spPr>
+                </pic:pic>
+              </a:graphicData>
+            </a:graphic>
+          </wp:inline>
+        </w:drawing>
+      </w:r>
+      <w:r>
+        <w:rPr>
+          <w:rtl w:val="0"/>
+        </w:rPr>
+      </w:r>
+    </w:p>
+    <w:p>
+      <w:pPr>
+        <w:spacing w:after="240" w:before="240" w:line="360" w:lineRule="auto"/>
+        <w:rPr>
+          <w:rFonts w:ascii="Times New Roman" w:cs="Times New Roman" w:eastAsia="Times New Roman" w:hAnsi="Times New Roman"/>
+          <w:b w:val="1"/>
+          <w:sz w:val="28"/>
+          <w:szCs w:val="28"/>
+        </w:rPr>
+      </w:pPr>
+      <w:r>
+        <w:rPr>
+          <w:rFonts w:ascii="Times New Roman" w:cs="Times New Roman" w:eastAsia="Times New Roman" w:hAnsi="Times New Roman"/>
+          <w:b w:val="1"/>
+          <w:sz w:val="28"/>
+          <w:szCs w:val="28"/>
+          <w:rtl w:val="0"/>
+        </w:rPr>
+        <w:t xml:space="preserve">Нашли продукт</w:t>
+      </w:r>
+    </w:p>
+    <w:p>
+      <w:pPr>
+        <w:spacing w:after="240" w:before="240" w:line="360" w:lineRule="auto"/>
+        <w:rPr>
+          <w:rFonts w:ascii="Times New Roman" w:cs="Times New Roman" w:eastAsia="Times New Roman" w:hAnsi="Times New Roman"/>
+          <w:b w:val="1"/>
+          <w:sz w:val="28"/>
+          <w:szCs w:val="28"/>
+        </w:rPr>
+      </w:pPr>
+      <w:r>
+        <w:rPr>
+          <w:rFonts w:ascii="Times New Roman" w:cs="Times New Roman" w:eastAsia="Times New Roman" w:hAnsi="Times New Roman"/>
+          <w:b w:val="1"/>
+          <w:sz w:val="28"/>
+          <w:szCs w:val="28"/>
+        </w:rPr>
+        <w:drawing>
+          <wp:inline distB="114300" distT="114300" distL="114300" distR="114300">
+            <wp:extent cx="5940115" cy="3479800"/>
             <wp:effectExtent b="0" l="0" r="0" t="0"/>
             <wp:docPr id="4" name="image3.png"/>
             <a:graphic>
@@ -1281,7 +1791,7 @@
                     <pic:cNvPicPr preferRelativeResize="0"/>
                   </pic:nvPicPr>
                   <pic:blipFill>
-                    <a:blip r:embed="rId8"/>
+                    <a:blip r:embed="rId15"/>
                     <a:srcRect b="0" l="0" r="0" t="0"/>
                     <a:stretch>
                       <a:fillRect/>
@@ -1290,7 +1800,7 @@
                   <pic:spPr>
                     <a:xfrm>
                       <a:off x="0" y="0"/>
-                      <a:ext cx="5940115" cy="1397000"/>
+                      <a:ext cx="5940115" cy="3479800"/>
                     </a:xfrm>
                     <a:prstGeom prst="rect"/>
                     <a:ln/>
@@ -1301,6 +1811,155 @@
           </wp:inline>
         </w:drawing>
       </w:r>
+      <w:r>
+        <w:rPr>
+          <w:rtl w:val="0"/>
+        </w:rPr>
+      </w:r>
+    </w:p>
+    <w:p>
+      <w:pPr>
+        <w:spacing w:after="240" w:before="240" w:line="360" w:lineRule="auto"/>
+        <w:rPr>
+          <w:rFonts w:ascii="Times New Roman" w:cs="Times New Roman" w:eastAsia="Times New Roman" w:hAnsi="Times New Roman"/>
+          <w:b w:val="1"/>
+          <w:sz w:val="28"/>
+          <w:szCs w:val="28"/>
+        </w:rPr>
+      </w:pPr>
+      <w:r>
+        <w:rPr>
+          <w:rFonts w:ascii="Times New Roman" w:cs="Times New Roman" w:eastAsia="Times New Roman" w:hAnsi="Times New Roman"/>
+          <w:b w:val="1"/>
+          <w:sz w:val="28"/>
+          <w:szCs w:val="28"/>
+          <w:rtl w:val="0"/>
+        </w:rPr>
+        <w:t xml:space="preserve">Удалили продукт</w:t>
+      </w:r>
+    </w:p>
+    <w:p>
+      <w:pPr>
+        <w:spacing w:after="240" w:before="240" w:line="360" w:lineRule="auto"/>
+        <w:rPr>
+          <w:rFonts w:ascii="Times New Roman" w:cs="Times New Roman" w:eastAsia="Times New Roman" w:hAnsi="Times New Roman"/>
+          <w:b w:val="1"/>
+          <w:sz w:val="28"/>
+          <w:szCs w:val="28"/>
+        </w:rPr>
+      </w:pPr>
+      <w:r>
+        <w:rPr>
+          <w:rFonts w:ascii="Times New Roman" w:cs="Times New Roman" w:eastAsia="Times New Roman" w:hAnsi="Times New Roman"/>
+          <w:b w:val="1"/>
+          <w:sz w:val="28"/>
+          <w:szCs w:val="28"/>
+        </w:rPr>
+        <w:drawing>
+          <wp:inline distB="114300" distT="114300" distL="114300" distR="114300">
+            <wp:extent cx="5940115" cy="3568700"/>
+            <wp:effectExtent b="0" l="0" r="0" t="0"/>
+            <wp:docPr id="7" name="image7.png"/>
+            <a:graphic>
+              <a:graphicData uri="http://schemas.openxmlformats.org/drawingml/2006/picture">
+                <pic:pic>
+                  <pic:nvPicPr>
+                    <pic:cNvPr id="0" name="image7.png"/>
+                    <pic:cNvPicPr preferRelativeResize="0"/>
+                  </pic:nvPicPr>
+                  <pic:blipFill>
+                    <a:blip r:embed="rId16"/>
+                    <a:srcRect b="0" l="0" r="0" t="0"/>
+                    <a:stretch>
+                      <a:fillRect/>
+                    </a:stretch>
+                  </pic:blipFill>
+                  <pic:spPr>
+                    <a:xfrm>
+                      <a:off x="0" y="0"/>
+                      <a:ext cx="5940115" cy="3568700"/>
+                    </a:xfrm>
+                    <a:prstGeom prst="rect"/>
+                    <a:ln/>
+                  </pic:spPr>
+                </pic:pic>
+              </a:graphicData>
+            </a:graphic>
+          </wp:inline>
+        </w:drawing>
+      </w:r>
+      <w:r>
+        <w:rPr>
+          <w:rtl w:val="0"/>
+        </w:rPr>
+      </w:r>
+    </w:p>
+    <w:p>
+      <w:pPr>
+        <w:spacing w:after="240" w:before="240" w:line="360" w:lineRule="auto"/>
+        <w:rPr>
+          <w:rFonts w:ascii="Times New Roman" w:cs="Times New Roman" w:eastAsia="Times New Roman" w:hAnsi="Times New Roman"/>
+          <w:b w:val="1"/>
+          <w:sz w:val="28"/>
+          <w:szCs w:val="28"/>
+        </w:rPr>
+      </w:pPr>
+      <w:r>
+        <w:rPr>
+          <w:rFonts w:ascii="Times New Roman" w:cs="Times New Roman" w:eastAsia="Times New Roman" w:hAnsi="Times New Roman"/>
+          <w:b w:val="1"/>
+          <w:sz w:val="28"/>
+          <w:szCs w:val="28"/>
+        </w:rPr>
+        <w:drawing>
+          <wp:inline distB="114300" distT="114300" distL="114300" distR="114300">
+            <wp:extent cx="2276475" cy="819150"/>
+            <wp:effectExtent b="0" l="0" r="0" t="0"/>
+            <wp:docPr id="2" name="image9.png"/>
+            <a:graphic>
+              <a:graphicData uri="http://schemas.openxmlformats.org/drawingml/2006/picture">
+                <pic:pic>
+                  <pic:nvPicPr>
+                    <pic:cNvPr id="0" name="image9.png"/>
+                    <pic:cNvPicPr preferRelativeResize="0"/>
+                  </pic:nvPicPr>
+                  <pic:blipFill>
+                    <a:blip r:embed="rId17"/>
+                    <a:srcRect b="0" l="0" r="0" t="0"/>
+                    <a:stretch>
+                      <a:fillRect/>
+                    </a:stretch>
+                  </pic:blipFill>
+                  <pic:spPr>
+                    <a:xfrm>
+                      <a:off x="0" y="0"/>
+                      <a:ext cx="2276475" cy="819150"/>
+                    </a:xfrm>
+                    <a:prstGeom prst="rect"/>
+                    <a:ln/>
+                  </pic:spPr>
+                </pic:pic>
+              </a:graphicData>
+            </a:graphic>
+          </wp:inline>
+        </w:drawing>
+      </w:r>
+      <w:r>
+        <w:rPr>
+          <w:rtl w:val="0"/>
+        </w:rPr>
+      </w:r>
+    </w:p>
+    <w:p>
+      <w:pPr>
+        <w:spacing w:after="240" w:before="240" w:line="360" w:lineRule="auto"/>
+        <w:rPr>
+          <w:rFonts w:ascii="Times New Roman" w:cs="Times New Roman" w:eastAsia="Times New Roman" w:hAnsi="Times New Roman"/>
+          <w:b w:val="1"/>
+          <w:sz w:val="28"/>
+          <w:szCs w:val="28"/>
+        </w:rPr>
+      </w:pPr>
       <w:r>
         <w:rPr>
           <w:rtl w:val="0"/>
@@ -1469,8 +2128,234 @@
       </w:rPr>
     </w:lvl>
   </w:abstractNum>
+  <w:abstractNum w:abstractNumId="2">
+    <w:lvl w:ilvl="0">
+      <w:start w:val="3"/>
+      <w:numFmt w:val="decimal"/>
+      <w:lvlText w:val="%1."/>
+      <w:lvlJc w:val="left"/>
+      <w:pPr>
+        <w:ind w:left="720" w:hanging="360"/>
+      </w:pPr>
+      <w:rPr>
+        <w:u w:val="none"/>
+      </w:rPr>
+    </w:lvl>
+    <w:lvl w:ilvl="1">
+      <w:start w:val="1"/>
+      <w:numFmt w:val="lowerLetter"/>
+      <w:lvlText w:val="%2."/>
+      <w:lvlJc w:val="left"/>
+      <w:pPr>
+        <w:ind w:left="1440" w:hanging="360"/>
+      </w:pPr>
+      <w:rPr>
+        <w:u w:val="none"/>
+      </w:rPr>
+    </w:lvl>
+    <w:lvl w:ilvl="2">
+      <w:start w:val="1"/>
+      <w:numFmt w:val="lowerRoman"/>
+      <w:lvlText w:val="%3."/>
+      <w:lvlJc w:val="left"/>
+      <w:pPr>
+        <w:ind w:left="2160" w:hanging="360"/>
+      </w:pPr>
+      <w:rPr>
+        <w:u w:val="none"/>
+      </w:rPr>
+    </w:lvl>
+    <w:lvl w:ilvl="3">
+      <w:start w:val="1"/>
+      <w:numFmt w:val="decimal"/>
+      <w:lvlText w:val="%4."/>
+      <w:lvlJc w:val="left"/>
+      <w:pPr>
+        <w:ind w:left="2880" w:hanging="360"/>
+      </w:pPr>
+      <w:rPr>
+        <w:u w:val="none"/>
+      </w:rPr>
+    </w:lvl>
+    <w:lvl w:ilvl="4">
+      <w:start w:val="1"/>
+      <w:numFmt w:val="lowerLetter"/>
+      <w:lvlText w:val="%5."/>
+      <w:lvlJc w:val="left"/>
+      <w:pPr>
+        <w:ind w:left="3600" w:hanging="360"/>
+      </w:pPr>
+      <w:rPr>
+        <w:u w:val="none"/>
+      </w:rPr>
+    </w:lvl>
+    <w:lvl w:ilvl="5">
+      <w:start w:val="1"/>
+      <w:numFmt w:val="lowerRoman"/>
+      <w:lvlText w:val="%6."/>
+      <w:lvlJc w:val="left"/>
+      <w:pPr>
+        <w:ind w:left="4320" w:hanging="360"/>
+      </w:pPr>
+      <w:rPr>
+        <w:u w:val="none"/>
+      </w:rPr>
+    </w:lvl>
+    <w:lvl w:ilvl="6">
+      <w:start w:val="1"/>
+      <w:numFmt w:val="decimal"/>
+      <w:lvlText w:val="%7."/>
+      <w:lvlJc w:val="left"/>
+      <w:pPr>
+        <w:ind w:left="5040" w:hanging="360"/>
+      </w:pPr>
+      <w:rPr>
+        <w:u w:val="none"/>
+      </w:rPr>
+    </w:lvl>
+    <w:lvl w:ilvl="7">
+      <w:start w:val="1"/>
+      <w:numFmt w:val="lowerLetter"/>
+      <w:lvlText w:val="%8."/>
+      <w:lvlJc w:val="left"/>
+      <w:pPr>
+        <w:ind w:left="5760" w:hanging="360"/>
+      </w:pPr>
+      <w:rPr>
+        <w:u w:val="none"/>
+      </w:rPr>
+    </w:lvl>
+    <w:lvl w:ilvl="8">
+      <w:start w:val="1"/>
+      <w:numFmt w:val="lowerRoman"/>
+      <w:lvlText w:val="%9."/>
+      <w:lvlJc w:val="left"/>
+      <w:pPr>
+        <w:ind w:left="6480" w:hanging="360"/>
+      </w:pPr>
+      <w:rPr>
+        <w:u w:val="none"/>
+      </w:rPr>
+    </w:lvl>
+  </w:abstractNum>
+  <w:abstractNum w:abstractNumId="3">
+    <w:lvl w:ilvl="0">
+      <w:start w:val="1"/>
+      <w:numFmt w:val="bullet"/>
+      <w:lvlText w:val="●"/>
+      <w:lvlJc w:val="left"/>
+      <w:pPr>
+        <w:ind w:left="720" w:hanging="360"/>
+      </w:pPr>
+      <w:rPr>
+        <w:u w:val="none"/>
+      </w:rPr>
+    </w:lvl>
+    <w:lvl w:ilvl="1">
+      <w:start w:val="1"/>
+      <w:numFmt w:val="bullet"/>
+      <w:lvlText w:val="○"/>
+      <w:lvlJc w:val="left"/>
+      <w:pPr>
+        <w:ind w:left="1440" w:hanging="360"/>
+      </w:pPr>
+      <w:rPr>
+        <w:u w:val="none"/>
+      </w:rPr>
+    </w:lvl>
+    <w:lvl w:ilvl="2">
+      <w:start w:val="1"/>
+      <w:numFmt w:val="bullet"/>
+      <w:lvlText w:val="■"/>
+      <w:lvlJc w:val="left"/>
+      <w:pPr>
+        <w:ind w:left="2160" w:hanging="360"/>
+      </w:pPr>
+      <w:rPr>
+        <w:u w:val="none"/>
+      </w:rPr>
+    </w:lvl>
+    <w:lvl w:ilvl="3">
+      <w:start w:val="1"/>
+      <w:numFmt w:val="bullet"/>
+      <w:lvlText w:val="●"/>
+      <w:lvlJc w:val="left"/>
+      <w:pPr>
+        <w:ind w:left="2880" w:hanging="360"/>
+      </w:pPr>
+      <w:rPr>
+        <w:u w:val="none"/>
+      </w:rPr>
+    </w:lvl>
+    <w:lvl w:ilvl="4">
+      <w:start w:val="1"/>
+      <w:numFmt w:val="bullet"/>
+      <w:lvlText w:val="○"/>
+      <w:lvlJc w:val="left"/>
+      <w:pPr>
+        <w:ind w:left="3600" w:hanging="360"/>
+      </w:pPr>
+      <w:rPr>
+        <w:u w:val="none"/>
+      </w:rPr>
+    </w:lvl>
+    <w:lvl w:ilvl="5">
+      <w:start w:val="1"/>
+      <w:numFmt w:val="bullet"/>
+      <w:lvlText w:val="■"/>
+      <w:lvlJc w:val="left"/>
+      <w:pPr>
+        <w:ind w:left="4320" w:hanging="360"/>
+      </w:pPr>
+      <w:rPr>
+        <w:u w:val="none"/>
+      </w:rPr>
+    </w:lvl>
+    <w:lvl w:ilvl="6">
+      <w:start w:val="1"/>
+      <w:numFmt w:val="bullet"/>
+      <w:lvlText w:val="●"/>
+      <w:lvlJc w:val="left"/>
+      <w:pPr>
+        <w:ind w:left="5040" w:hanging="360"/>
+      </w:pPr>
+      <w:rPr>
+        <w:u w:val="none"/>
+      </w:rPr>
+    </w:lvl>
+    <w:lvl w:ilvl="7">
+      <w:start w:val="1"/>
+      <w:numFmt w:val="bullet"/>
+      <w:lvlText w:val="○"/>
+      <w:lvlJc w:val="left"/>
+      <w:pPr>
+        <w:ind w:left="5760" w:hanging="360"/>
+      </w:pPr>
+      <w:rPr>
+        <w:u w:val="none"/>
+      </w:rPr>
+    </w:lvl>
+    <w:lvl w:ilvl="8">
+      <w:start w:val="1"/>
+      <w:numFmt w:val="bullet"/>
+      <w:lvlText w:val="■"/>
+      <w:lvlJc w:val="left"/>
+      <w:pPr>
+        <w:ind w:left="6480" w:hanging="360"/>
+      </w:pPr>
+      <w:rPr>
+        <w:u w:val="none"/>
+      </w:rPr>
+    </w:lvl>
+  </w:abstractNum>
   <w:num w:numId="1">
     <w:abstractNumId w:val="1"/>
+  </w:num>
+  <w:num w:numId="2">
+    <w:abstractNumId w:val="2"/>
+  </w:num>
+  <w:num w:numId="3">
+    <w:abstractNumId w:val="3"/>
   </w:num>
 </w:numbering>
 </file>
